--- a/Resume - Tawheeda.docx
+++ b/Resume - Tawheeda.docx
@@ -2333,20 +2333,6 @@
             <w:pPr>
               <w:pStyle w:val="Information"/>
             </w:pPr>
-            <w:r>
-              <w:rPr>
-                <w:sz w:val="22"/>
-                <w:szCs w:val="18"/>
-              </w:rPr>
-              <w:t>Peertawheeda009</w:t>
-            </w:r>
-            <w:r>
-              <w:rPr>
-                <w:sz w:val="22"/>
-                <w:szCs w:val="18"/>
-              </w:rPr>
-              <w:t>@gmail.com</w:t>
-            </w:r>
           </w:p>
         </w:tc>
         <w:tc>
